--- a/lab5/отчет.docx
+++ b/lab5/отчет.docx
@@ -1,7 +1,115 @@
 
 <file path=word/document.xml><?xml version="1.0" encoding="utf-8"?>
-<w:document xmlns:wpc="http://schemas.microsoft.com/office/word/2010/wordprocessingCanvas" xmlns:cx="http://schemas.microsoft.com/office/drawing/2014/chartex" xmlns:mc="http://schemas.openxmlformats.org/markup-compatibility/2006" xmlns:o="urn:schemas-microsoft-com:office:office" xmlns:r="http://schemas.openxmlformats.org/officeDocument/2006/relationships" xmlns:m="http://schemas.openxmlformats.org/officeDocument/2006/math" xmlns:v="urn:schemas-microsoft-com:vml" xmlns:wp14="http://schemas.microsoft.com/office/word/2010/wordprocessingDrawing" xmlns:wp="http://schemas.openxmlformats.org/drawingml/2006/wordprocessingDrawing" xmlns:w10="urn:schemas-microsoft-com:office:word" xmlns:w="http://schemas.openxmlformats.org/wordprocessingml/2006/main" xmlns:w14="http://schemas.microsoft.com/office/word/2010/wordml" xmlns:w15="http://schemas.microsoft.com/office/word/2012/wordml" xmlns:w16se="http://schemas.microsoft.com/office/word/2015/wordml/symex" xmlns:wpg="http://schemas.microsoft.com/office/word/2010/wordprocessingGroup" xmlns:wpi="http://schemas.microsoft.com/office/word/2010/wordprocessingInk" xmlns:wne="http://schemas.microsoft.com/office/word/2006/wordml" xmlns:wps="http://schemas.microsoft.com/office/word/2010/wordprocessingShape" mc:Ignorable="w14 w15 w16se wp14">
+<w:document xmlns:wpc="http://schemas.microsoft.com/office/word/2010/wordprocessingCanvas" xmlns:mc="http://schemas.openxmlformats.org/markup-compatibility/2006" xmlns:o="urn:schemas-microsoft-com:office:office" xmlns:r="http://schemas.openxmlformats.org/officeDocument/2006/relationships" xmlns:m="http://schemas.openxmlformats.org/officeDocument/2006/math" xmlns:v="urn:schemas-microsoft-com:vml" xmlns:wp14="http://schemas.microsoft.com/office/word/2010/wordprocessingDrawing" xmlns:wp="http://schemas.openxmlformats.org/drawingml/2006/wordprocessingDrawing" xmlns:w10="urn:schemas-microsoft-com:office:word" xmlns:w="http://schemas.openxmlformats.org/wordprocessingml/2006/main" xmlns:w14="http://schemas.microsoft.com/office/word/2010/wordml" xmlns:w15="http://schemas.microsoft.com/office/word/2012/wordml" xmlns:wpg="http://schemas.microsoft.com/office/word/2010/wordprocessingGroup" xmlns:wpi="http://schemas.microsoft.com/office/word/2010/wordprocessingInk" xmlns:wne="http://schemas.microsoft.com/office/word/2006/wordml" xmlns:wps="http://schemas.microsoft.com/office/word/2010/wordprocessingShape" mc:Ignorable="w14 w15 wp14">
   <w:body>
+    <w:p>
+      <w:pPr>
+        <w:pStyle w:val="a3"/>
+      </w:pPr>
+      <w:r>
+        <w:t>Отчет по Лабораторной Работе</w:t>
+      </w:r>
+    </w:p>
+    <w:p>
+      <w:pPr>
+        <w:pStyle w:val="a3"/>
+      </w:pPr>
+    </w:p>
+    <w:p>
+      <w:pPr>
+        <w:pStyle w:val="a3"/>
+      </w:pPr>
+      <w:r>
+        <w:t>№</w:t>
+      </w:r>
+      <w:r>
+        <w:t>5</w:t>
+      </w:r>
+      <w:bookmarkStart w:id="0" w:name="_GoBack"/>
+      <w:bookmarkEnd w:id="0"/>
+    </w:p>
+    <w:p>
+      <w:pPr>
+        <w:pStyle w:val="a3"/>
+      </w:pPr>
+    </w:p>
+    <w:p>
+      <w:pPr>
+        <w:pStyle w:val="a3"/>
+      </w:pPr>
+      <w:r>
+        <w:t>По дисциплине Веб Программирование</w:t>
+      </w:r>
+    </w:p>
+    <w:p/>
+    <w:p/>
+    <w:p/>
+    <w:p/>
+    <w:p/>
+    <w:p/>
+    <w:p/>
+    <w:p/>
+    <w:p/>
+    <w:p/>
+    <w:p/>
+    <w:p/>
+    <w:p/>
+    <w:p/>
+    <w:p/>
+    <w:p/>
+    <w:p/>
+    <w:p/>
+    <w:p/>
+    <w:p>
+      <w:pPr>
+        <w:jc w:val="right"/>
+      </w:pPr>
+      <w:r>
+        <w:t>Выполнил:</w:t>
+      </w:r>
+    </w:p>
+    <w:p>
+      <w:pPr>
+        <w:jc w:val="right"/>
+      </w:pPr>
+      <w:r>
+        <w:t>Тимонин Григорий</w:t>
+      </w:r>
+    </w:p>
+    <w:p/>
+    <w:p/>
+    <w:p/>
+    <w:p>
+      <w:pPr>
+        <w:jc w:val="center"/>
+      </w:pPr>
+      <w:r>
+        <w:t>Москва, 2021</w:t>
+      </w:r>
+    </w:p>
+    <w:p>
+      <w:pPr>
+        <w:ind w:firstLine="708"/>
+      </w:pPr>
+      <w:r>
+        <w:lastRenderedPageBreak/>
+        <w:t xml:space="preserve">1) Добавил страницу с формой и поменял у нее </w:t>
+      </w:r>
+      <w:proofErr w:type="spellStart"/>
+      <w:r>
+        <w:rPr>
+          <w:lang w:val="en-US"/>
+        </w:rPr>
+        <w:t>css</w:t>
+      </w:r>
+      <w:proofErr w:type="spellEnd"/>
+      <w:r>
+        <w:t xml:space="preserve"> </w:t>
+      </w:r>
+      <w:r>
+        <w:t>(рисунок 1)</w:t>
+      </w:r>
+    </w:p>
     <w:p>
       <w:r>
         <w:pict>
@@ -24,35 +132,166 @@
             <v:path o:extrusionok="f" gradientshapeok="t" o:connecttype="rect"/>
             <o:lock v:ext="edit" aspectratio="t"/>
           </v:shapetype>
-          <v:shape id="_x0000_i1037" type="#_x0000_t75" style="width:467.3pt;height:213.3pt">
-            <v:imagedata r:id="rId4" o:title="Ashampoo_Snap_16 ноября 2021 г._13h02m36s_002_"/>
+          <v:shape id="_x0000_i1025" type="#_x0000_t75" style="width:467.05pt;height:213.5pt">
+            <v:imagedata r:id="rId4" o:title="Ashampoo_Snap_16 ноября 2021 г"/>
           </v:shape>
         </w:pict>
       </w:r>
-      <w:r>
+    </w:p>
+    <w:p>
+      <w:pPr>
+        <w:pStyle w:val="1"/>
+        <w:rPr>
+          <w:lang w:val="en-US"/>
+        </w:rPr>
+      </w:pPr>
+      <w:r>
+        <w:t xml:space="preserve">Рисунок 1 – </w:t>
+      </w:r>
+      <w:r>
+        <w:t>Форма создания</w:t>
+      </w:r>
+    </w:p>
+    <w:p>
+      <w:pPr>
+        <w:rPr>
+          <w:lang w:val="en-US"/>
+        </w:rPr>
+      </w:pPr>
+    </w:p>
+    <w:p>
+      <w:r>
+        <w:rPr>
+          <w:lang w:val="en-US"/>
+        </w:rPr>
+        <w:tab/>
+      </w:r>
+      <w:r>
+        <w:t>2) Созданная через форму страница (Рисунок 2)</w:t>
+      </w:r>
+    </w:p>
+    <w:p>
+      <w:pPr>
+        <w:rPr>
+          <w:lang w:val="en-US"/>
+        </w:rPr>
+      </w:pPr>
+      <w:r>
+        <w:rPr>
+          <w:noProof/>
+          <w:lang w:eastAsia="ru-RU"/>
+        </w:rPr>
+        <w:drawing>
+          <wp:inline distT="0" distB="0" distL="0" distR="0">
+            <wp:extent cx="5931535" cy="2727325"/>
+            <wp:effectExtent l="0" t="0" r="0" b="0"/>
+            <wp:docPr id="1" name="Рисунок 1" descr="Ashampoo_Snap_16 ноября 2021 г._13h02m53s_003_"/>
+            <wp:cNvGraphicFramePr>
+              <a:graphicFrameLocks xmlns:a="http://schemas.openxmlformats.org/drawingml/2006/main" noChangeAspect="1"/>
+            </wp:cNvGraphicFramePr>
+            <a:graphic xmlns:a="http://schemas.openxmlformats.org/drawingml/2006/main">
+              <a:graphicData uri="http://schemas.openxmlformats.org/drawingml/2006/picture">
+                <pic:pic xmlns:pic="http://schemas.openxmlformats.org/drawingml/2006/picture">
+                  <pic:nvPicPr>
+                    <pic:cNvPr id="0" name="Picture 6" descr="Ashampoo_Snap_16 ноября 2021 г._13h02m53s_003_"/>
+                    <pic:cNvPicPr>
+                      <a:picLocks noChangeAspect="1" noChangeArrowheads="1"/>
+                    </pic:cNvPicPr>
+                  </pic:nvPicPr>
+                  <pic:blipFill>
+                    <a:blip r:embed="rId5">
+                      <a:extLst>
+                        <a:ext uri="{28A0092B-C50C-407E-A947-70E740481C1C}">
+                          <a14:useLocalDpi xmlns:a14="http://schemas.microsoft.com/office/drawing/2010/main" val="0"/>
+                        </a:ext>
+                      </a:extLst>
+                    </a:blip>
+                    <a:srcRect/>
+                    <a:stretch>
+                      <a:fillRect/>
+                    </a:stretch>
+                  </pic:blipFill>
+                  <pic:spPr bwMode="auto">
+                    <a:xfrm>
+                      <a:off x="0" y="0"/>
+                      <a:ext cx="5931535" cy="2727325"/>
+                    </a:xfrm>
+                    <a:prstGeom prst="rect">
+                      <a:avLst/>
+                    </a:prstGeom>
+                    <a:noFill/>
+                    <a:ln>
+                      <a:noFill/>
+                    </a:ln>
+                  </pic:spPr>
+                </pic:pic>
+              </a:graphicData>
+            </a:graphic>
+          </wp:inline>
+        </w:drawing>
+      </w:r>
+    </w:p>
+    <w:p>
+      <w:pPr>
+        <w:pStyle w:val="1"/>
+      </w:pPr>
+      <w:r>
+        <w:t xml:space="preserve">Рисунок </w:t>
+      </w:r>
+      <w:r>
+        <w:t>2</w:t>
+      </w:r>
+      <w:r>
+        <w:t xml:space="preserve"> – </w:t>
+      </w:r>
+      <w:r>
+        <w:t>Вывод созданной статьи</w:t>
+      </w:r>
+    </w:p>
+    <w:p>
+      <w:pPr>
+        <w:pStyle w:val="a3"/>
+      </w:pPr>
+    </w:p>
+    <w:p>
+      <w:r>
+        <w:tab/>
+      </w:r>
+      <w:r>
+        <w:t>3) Попытка создать страницу с существующим названием (Рисунок 3)</w:t>
+      </w:r>
+    </w:p>
+    <w:p>
+      <w:r>
+        <w:lastRenderedPageBreak/>
         <w:pict>
-          <v:shape id="_x0000_i1038" type="#_x0000_t75" style="width:467.3pt;height:214.65pt">
-            <v:imagedata r:id="rId5" o:title="Ashampoo_Snap_16 ноября 2021 г._13h02m53s_003_"/>
+          <v:shape id="_x0000_i1026" type="#_x0000_t75" style="width:466.45pt;height:181.55pt">
+            <v:imagedata r:id="rId6" o:title="Ashampoo_Snap_16 ноября 2021 г"/>
           </v:shape>
         </w:pict>
       </w:r>
-      <w:bookmarkStart w:id="0" w:name="_GoBack"/>
-      <w:r>
-        <w:lastRenderedPageBreak/>
-        <w:pict>
-          <v:shape id="_x0000_i1039" type="#_x0000_t75" style="width:467.3pt;height:181.35pt">
-            <v:imagedata r:id="rId6" o:title="Ashampoo_Snap_16 ноября 2021 г._13h09m19s_004_"/>
-          </v:shape>
-        </w:pict>
-      </w:r>
-      <w:bookmarkEnd w:id="0"/>
-      <w:r>
-        <w:pict>
-          <v:shape id="_x0000_i1040" type="#_x0000_t75" style="width:467.3pt;height:158.95pt">
-            <v:imagedata r:id="rId7" o:title="Ashampoo_Snap_16 ноября 2021 г._13h12m38s_005_"/>
-          </v:shape>
-        </w:pict>
-      </w:r>
+    </w:p>
+    <w:p>
+      <w:pPr>
+        <w:pStyle w:val="1"/>
+      </w:pPr>
+      <w:r>
+        <w:t xml:space="preserve">Рисунок </w:t>
+      </w:r>
+      <w:r>
+        <w:t>3</w:t>
+      </w:r>
+      <w:r>
+        <w:t xml:space="preserve"> – </w:t>
+      </w:r>
+      <w:r>
+        <w:t>Попытка создать страницу с существующим именем</w:t>
+      </w:r>
+    </w:p>
+    <w:p>
+      <w:pPr>
+        <w:pStyle w:val="a3"/>
+      </w:pPr>
     </w:p>
     <w:sectPr>
       <w:pgSz w:w="11906" w:h="16838"/>
@@ -65,7 +304,7 @@
 </file>
 
 <file path=word/styles.xml><?xml version="1.0" encoding="utf-8"?>
-<w:styles xmlns:mc="http://schemas.openxmlformats.org/markup-compatibility/2006" xmlns:r="http://schemas.openxmlformats.org/officeDocument/2006/relationships" xmlns:w="http://schemas.openxmlformats.org/wordprocessingml/2006/main" xmlns:w14="http://schemas.microsoft.com/office/word/2010/wordml" xmlns:w15="http://schemas.microsoft.com/office/word/2012/wordml" xmlns:w16se="http://schemas.microsoft.com/office/word/2015/wordml/symex" mc:Ignorable="w14 w15 w16se">
+<w:styles xmlns:mc="http://schemas.openxmlformats.org/markup-compatibility/2006" xmlns:r="http://schemas.openxmlformats.org/officeDocument/2006/relationships" xmlns:w="http://schemas.openxmlformats.org/wordprocessingml/2006/main" xmlns:w14="http://schemas.microsoft.com/office/word/2010/wordml" xmlns:w15="http://schemas.microsoft.com/office/word/2012/wordml" mc:Ignorable="w14 w15">
   <w:docDefaults>
     <w:rPrDefault>
       <w:rPr>
@@ -457,6 +696,31 @@
   <w:style w:type="paragraph" w:default="1" w:styleId="a">
     <w:name w:val="Normal"/>
     <w:qFormat/>
+    <w:rsid w:val="007741ED"/>
+    <w:rPr>
+      <w:rFonts w:ascii="Times New Roman" w:hAnsi="Times New Roman"/>
+      <w:sz w:val="28"/>
+    </w:rPr>
+  </w:style>
+  <w:style w:type="paragraph" w:styleId="1">
+    <w:name w:val="heading 1"/>
+    <w:basedOn w:val="a"/>
+    <w:next w:val="a"/>
+    <w:link w:val="10"/>
+    <w:uiPriority w:val="9"/>
+    <w:qFormat/>
+    <w:rsid w:val="007741ED"/>
+    <w:pPr>
+      <w:keepNext/>
+      <w:keepLines/>
+      <w:spacing w:before="240" w:after="0"/>
+      <w:jc w:val="center"/>
+      <w:outlineLvl w:val="0"/>
+    </w:pPr>
+    <w:rPr>
+      <w:rFonts w:eastAsiaTheme="majorEastAsia" w:cstheme="majorBidi"/>
+      <w:szCs w:val="32"/>
+    </w:rPr>
   </w:style>
   <w:style w:type="character" w:default="1" w:styleId="a0">
     <w:name w:val="Default Paragraph Font"/>
@@ -484,6 +748,32 @@
     <w:uiPriority w:val="99"/>
     <w:semiHidden/>
     <w:unhideWhenUsed/>
+  </w:style>
+  <w:style w:type="paragraph" w:styleId="a3">
+    <w:name w:val="No Spacing"/>
+    <w:uiPriority w:val="1"/>
+    <w:qFormat/>
+    <w:rsid w:val="007741ED"/>
+    <w:pPr>
+      <w:spacing w:after="0" w:line="240" w:lineRule="auto"/>
+      <w:jc w:val="center"/>
+    </w:pPr>
+    <w:rPr>
+      <w:rFonts w:ascii="Times New Roman" w:hAnsi="Times New Roman"/>
+      <w:sz w:val="28"/>
+    </w:rPr>
+  </w:style>
+  <w:style w:type="character" w:customStyle="1" w:styleId="10">
+    <w:name w:val="Заголовок 1 Знак"/>
+    <w:basedOn w:val="a0"/>
+    <w:link w:val="1"/>
+    <w:uiPriority w:val="9"/>
+    <w:rsid w:val="007741ED"/>
+    <w:rPr>
+      <w:rFonts w:ascii="Times New Roman" w:eastAsiaTheme="majorEastAsia" w:hAnsi="Times New Roman" w:cstheme="majorBidi"/>
+      <w:sz w:val="28"/>
+      <w:szCs w:val="32"/>
+    </w:rPr>
   </w:style>
 </w:styles>
 </file>
